--- a/技术细节以及实现流程.docx
+++ b/技术细节以及实现流程.docx
@@ -122,6 +122,104 @@
         </w:rPr>
         <w:t xml:space="preserve">   - 设计`AbstractBannerBlock`与`BannerBlockEntity`基类，承载通用逻辑</w:t>
       </w:r>
+    </w:p>
+    <w:p>
+      <w:pPr>
+        <w:bidi w:val="0"/>
+        <w:rPr>
+          <w:rFonts w:hint="eastAsia"/>
+          <w:lang w:val="en-US" w:eastAsia="zh-CN"/>
+        </w:rPr>
+      </w:pPr>
+      <w:r>
+        <w:rPr>
+          <w:rFonts w:hint="eastAsia"/>
+          <w:lang w:val="en-US" w:eastAsia="zh-CN"/>
+        </w:rPr>
+        <w:t xml:space="preserve">   - 建立`BannerType`数据对象，聚合行为、视觉、属性配置</w:t>
+      </w:r>
+    </w:p>
+    <w:p>
+      <w:pPr>
+        <w:bidi w:val="0"/>
+        <w:rPr>
+          <w:rFonts w:hint="eastAsia"/>
+          <w:lang w:val="en-US" w:eastAsia="zh-CN"/>
+        </w:rPr>
+      </w:pPr>
+    </w:p>
+    <w:p>
+      <w:pPr>
+        <w:bidi w:val="0"/>
+        <w:rPr>
+          <w:rFonts w:hint="eastAsia"/>
+          <w:lang w:val="en-US" w:eastAsia="zh-CN"/>
+        </w:rPr>
+      </w:pPr>
+      <w:r>
+        <w:rPr>
+          <w:rFonts w:hint="eastAsia"/>
+          <w:lang w:val="en-US" w:eastAsia="zh-CN"/>
+        </w:rPr>
+        <w:t>2. 搭建注册体系</w:t>
+      </w:r>
+    </w:p>
+    <w:p>
+      <w:pPr>
+        <w:bidi w:val="0"/>
+        <w:rPr>
+          <w:rFonts w:hint="eastAsia"/>
+          <w:lang w:val="en-US" w:eastAsia="zh-CN"/>
+        </w:rPr>
+      </w:pPr>
+      <w:r>
+        <w:rPr>
+          <w:rFonts w:hint="eastAsia"/>
+          <w:lang w:val="en-US" w:eastAsia="zh-CN"/>
+        </w:rPr>
+        <w:t xml:space="preserve">   - 实现`BannerTypeRegistry`，支持战旗类型的运行时注册与查询</w:t>
+      </w:r>
+    </w:p>
+    <w:p>
+      <w:pPr>
+        <w:bidi w:val="0"/>
+        <w:rPr>
+          <w:rFonts w:hint="eastAsia"/>
+          <w:lang w:val="en-US" w:eastAsia="zh-CN"/>
+        </w:rPr>
+      </w:pPr>
+      <w:r>
+        <w:rPr>
+          <w:rFonts w:hint="eastAsia"/>
+          <w:lang w:val="en-US" w:eastAsia="zh-CN"/>
+        </w:rPr>
+        <w:t xml:space="preserve">   - 设计Builder模式API，简化新战旗的声明式定义</w:t>
+      </w:r>
+    </w:p>
+    <w:p>
+      <w:pPr>
+        <w:bidi w:val="0"/>
+        <w:rPr>
+          <w:rFonts w:hint="eastAsia"/>
+          <w:lang w:val="en-US" w:eastAsia="zh-CN"/>
+        </w:rPr>
+      </w:pPr>
+      <w:r>
+        <w:rPr>
+          <w:rFonts w:hint="eastAsia"/>
+          <w:lang w:val="en-US" w:eastAsia="zh-CN"/>
+        </w:rPr>
+        <w:t xml:space="preserve">   - 自动处理方块、物品、BlockEntityType的同步注册</w:t>
+      </w:r>
+    </w:p>
+    <w:p>
+      <w:pPr>
+        <w:bidi w:val="0"/>
+        <w:rPr>
+          <w:rFonts w:hint="eastAsia"/>
+          <w:lang w:val="en-US" w:eastAsia="zh-CN"/>
+        </w:rPr>
+      </w:pPr>
       <w:bookmarkStart w:id="0" w:name="_GoBack"/>
       <w:bookmarkEnd w:id="0"/>
     </w:p>
@@ -138,7 +236,7 @@
           <w:rFonts w:hint="eastAsia"/>
           <w:lang w:val="en-US" w:eastAsia="zh-CN"/>
         </w:rPr>
-        <w:t xml:space="preserve">   - 建立`BannerType`数据对象，聚合行为、视觉、属性配置</w:t>
+        <w:t>3. 基础功能验证</w:t>
       </w:r>
     </w:p>
     <w:p>
@@ -149,6 +247,13 @@
           <w:lang w:val="en-US" w:eastAsia="zh-CN"/>
         </w:rPr>
       </w:pPr>
+      <w:r>
+        <w:rPr>
+          <w:rFonts w:hint="eastAsia"/>
+          <w:lang w:val="en-US" w:eastAsia="zh-CN"/>
+        </w:rPr>
+        <w:t xml:space="preserve">   - 实现一个最简单的速度战旗（固定范围、固定效果）</w:t>
+      </w:r>
     </w:p>
     <w:p>
       <w:pPr>
@@ -163,111 +268,6 @@
           <w:rFonts w:hint="eastAsia"/>
           <w:lang w:val="en-US" w:eastAsia="zh-CN"/>
         </w:rPr>
-        <w:t>2. 搭建注册体系</w:t>
-      </w:r>
-    </w:p>
-    <w:p>
-      <w:pPr>
-        <w:bidi w:val="0"/>
-        <w:rPr>
-          <w:rFonts w:hint="eastAsia"/>
-          <w:lang w:val="en-US" w:eastAsia="zh-CN"/>
-        </w:rPr>
-      </w:pPr>
-      <w:r>
-        <w:rPr>
-          <w:rFonts w:hint="eastAsia"/>
-          <w:lang w:val="en-US" w:eastAsia="zh-CN"/>
-        </w:rPr>
-        <w:t xml:space="preserve">   - 实现`BannerTypeRegistry`，支持战旗类型的运行时注册与查询</w:t>
-      </w:r>
-    </w:p>
-    <w:p>
-      <w:pPr>
-        <w:bidi w:val="0"/>
-        <w:rPr>
-          <w:rFonts w:hint="eastAsia"/>
-          <w:lang w:val="en-US" w:eastAsia="zh-CN"/>
-        </w:rPr>
-      </w:pPr>
-      <w:r>
-        <w:rPr>
-          <w:rFonts w:hint="eastAsia"/>
-          <w:lang w:val="en-US" w:eastAsia="zh-CN"/>
-        </w:rPr>
-        <w:t xml:space="preserve">   - 设计Builder模式API，简化新战旗的声明式定义</w:t>
-      </w:r>
-    </w:p>
-    <w:p>
-      <w:pPr>
-        <w:bidi w:val="0"/>
-        <w:rPr>
-          <w:rFonts w:hint="eastAsia"/>
-          <w:lang w:val="en-US" w:eastAsia="zh-CN"/>
-        </w:rPr>
-      </w:pPr>
-      <w:r>
-        <w:rPr>
-          <w:rFonts w:hint="eastAsia"/>
-          <w:lang w:val="en-US" w:eastAsia="zh-CN"/>
-        </w:rPr>
-        <w:t xml:space="preserve">   - 自动处理方块、物品、BlockEntityType的同步注册</w:t>
-      </w:r>
-    </w:p>
-    <w:p>
-      <w:pPr>
-        <w:bidi w:val="0"/>
-        <w:rPr>
-          <w:rFonts w:hint="eastAsia"/>
-          <w:lang w:val="en-US" w:eastAsia="zh-CN"/>
-        </w:rPr>
-      </w:pPr>
-    </w:p>
-    <w:p>
-      <w:pPr>
-        <w:bidi w:val="0"/>
-        <w:rPr>
-          <w:rFonts w:hint="eastAsia"/>
-          <w:lang w:val="en-US" w:eastAsia="zh-CN"/>
-        </w:rPr>
-      </w:pPr>
-      <w:r>
-        <w:rPr>
-          <w:rFonts w:hint="eastAsia"/>
-          <w:lang w:val="en-US" w:eastAsia="zh-CN"/>
-        </w:rPr>
-        <w:t>3. 基础功能验证</w:t>
-      </w:r>
-    </w:p>
-    <w:p>
-      <w:pPr>
-        <w:bidi w:val="0"/>
-        <w:rPr>
-          <w:rFonts w:hint="eastAsia"/>
-          <w:lang w:val="en-US" w:eastAsia="zh-CN"/>
-        </w:rPr>
-      </w:pPr>
-      <w:r>
-        <w:rPr>
-          <w:rFonts w:hint="eastAsia"/>
-          <w:lang w:val="en-US" w:eastAsia="zh-CN"/>
-        </w:rPr>
-        <w:t xml:space="preserve">   - 实现一个最简单的速度战旗（固定范围、固定效果）</w:t>
-      </w:r>
-    </w:p>
-    <w:p>
-      <w:pPr>
-        <w:bidi w:val="0"/>
-        <w:rPr>
-          <w:rFonts w:hint="eastAsia"/>
-          <w:lang w:val="en-US" w:eastAsia="zh-CN"/>
-        </w:rPr>
-      </w:pPr>
-      <w:r>
-        <w:rPr>
-          <w:rFonts w:hint="eastAsia"/>
-          <w:lang w:val="en-US" w:eastAsia="zh-CN"/>
-        </w:rPr>
         <w:t xml:space="preserve">   - 验证BlockEntity的tick逻辑、效果应用、NBT序列化</w:t>
       </w:r>
     </w:p>
@@ -904,11 +904,82 @@
     </w:p>
     <w:p>
       <w:pPr>
-        <w:rPr>
-          <w:rFonts w:hint="eastAsia"/>
-          <w:lang w:val="en-US" w:eastAsia="zh-CN"/>
-        </w:rPr>
-      </w:pPr>
+        <w:numPr>
+          <w:ilvl w:val="0"/>
+          <w:numId w:val="1"/>
+        </w:numPr>
+        <w:rPr>
+          <w:rFonts w:hint="default"/>
+          <w:lang w:val="en-US" w:eastAsia="zh-CN"/>
+        </w:rPr>
+      </w:pPr>
+      <w:r>
+        <w:rPr>
+          <w:rFonts w:hint="eastAsia"/>
+          <w:lang w:val="en-US" w:eastAsia="zh-CN"/>
+        </w:rPr>
+        <w:t>战旗视觉效果设计</w:t>
+      </w:r>
+    </w:p>
+    <w:p>
+      <w:pPr>
+        <w:rPr>
+          <w:rFonts w:hint="eastAsia"/>
+          <w:lang w:val="en-US" w:eastAsia="zh-CN"/>
+        </w:rPr>
+      </w:pPr>
+      <w:r>
+        <w:rPr>
+          <w:rFonts w:hint="eastAsia"/>
+          <w:lang w:val="en-US" w:eastAsia="zh-CN"/>
+        </w:rPr>
+        <w:t xml:space="preserve">   -战旗影响范围视觉显示</w:t>
+      </w:r>
+    </w:p>
+    <w:p>
+      <w:pPr>
+        <w:rPr>
+          <w:rFonts w:hint="eastAsia"/>
+          <w:lang w:val="en-US" w:eastAsia="zh-CN"/>
+        </w:rPr>
+      </w:pPr>
+      <w:r>
+        <w:rPr>
+          <w:rFonts w:hint="eastAsia"/>
+          <w:lang w:val="en-US" w:eastAsia="zh-CN"/>
+        </w:rPr>
+        <w:t xml:space="preserve">   -战旗影响强弱视觉显示</w:t>
+      </w:r>
+    </w:p>
+    <w:p>
+      <w:pPr>
+        <w:rPr>
+          <w:rFonts w:hint="eastAsia"/>
+          <w:lang w:val="en-US" w:eastAsia="zh-CN"/>
+        </w:rPr>
+      </w:pPr>
+      <w:r>
+        <w:rPr>
+          <w:rFonts w:hint="eastAsia"/>
+          <w:lang w:val="en-US" w:eastAsia="zh-CN"/>
+        </w:rPr>
+        <w:t xml:space="preserve">   -战旗放置特效</w:t>
+      </w:r>
+    </w:p>
+    <w:p>
+      <w:pPr>
+        <w:rPr>
+          <w:rFonts w:hint="default"/>
+          <w:lang w:val="en-US" w:eastAsia="zh-CN"/>
+        </w:rPr>
+      </w:pPr>
+      <w:r>
+        <w:rPr>
+          <w:rFonts w:hint="eastAsia"/>
+          <w:lang w:val="en-US" w:eastAsia="zh-CN"/>
+        </w:rPr>
+        <w:t xml:space="preserve">   -战旗旗面自定义</w:t>
+      </w:r>
     </w:p>
     <w:sectPr>
       <w:pgSz w:w="11906" w:h="16838"/>
@@ -918,6 +989,30 @@
     </w:sectPr>
   </w:body>
 </w:document>
+</file>
+
+<file path=word/numbering.xml><?xml version="1.0" encoding="utf-8"?>
+<w:numbering xmlns:wpc="http://schemas.microsoft.com/office/word/2010/wordprocessingCanvas" xmlns:mc="http://schemas.openxmlformats.org/markup-compatibility/2006" xmlns:o="urn:schemas-microsoft-com:office:office" xmlns:r="http://schemas.openxmlformats.org/officeDocument/2006/relationships" xmlns:m="http://schemas.openxmlformats.org/officeDocument/2006/math" xmlns:v="urn:schemas-microsoft-com:vml" xmlns:wp14="http://schemas.microsoft.com/office/word/2010/wordprocessingDrawing" xmlns:wp="http://schemas.openxmlformats.org/drawingml/2006/wordprocessingDrawing" xmlns:w10="urn:schemas-microsoft-com:office:word" xmlns:w="http://schemas.openxmlformats.org/wordprocessingml/2006/main" xmlns:w14="http://schemas.microsoft.com/office/word/2010/wordml" xmlns:wpg="http://schemas.microsoft.com/office/word/2010/wordprocessingGroup" xmlns:wpi="http://schemas.microsoft.com/office/word/2010/wordprocessingInk" xmlns:wne="http://schemas.microsoft.com/office/word/2006/wordml" xmlns:wps="http://schemas.microsoft.com/office/word/2010/wordprocessingShape" xmlns:wpsCustomData="http://www.wps.cn/officeDocument/2013/wpsCustomData" mc:Ignorable="w14 wp14">
+  <w:abstractNum w:abstractNumId="0">
+    <w:nsid w:val="4F26D9E6"/>
+    <w:multiLevelType w:val="singleLevel"/>
+    <w:tmpl w:val="4F26D9E6"/>
+    <w:lvl w:ilvl="0" w:tentative="0">
+      <w:start w:val="4"/>
+      <w:numFmt w:val="decimal"/>
+      <w:lvlText w:val="%1."/>
+      <w:lvlJc w:val="left"/>
+      <w:pPr>
+        <w:tabs>
+          <w:tab w:val="left" w:pos="312"/>
+        </w:tabs>
+      </w:pPr>
+    </w:lvl>
+  </w:abstractNum>
+  <w:num w:numId="1">
+    <w:abstractNumId w:val="0"/>
+  </w:num>
+</w:numbering>
 </file>
 
 <file path=word/styles.xml><?xml version="1.0" encoding="utf-8"?>

--- a/技术细节以及实现流程.docx
+++ b/技术细节以及实现流程.docx
@@ -220,313 +220,317 @@
           <w:lang w:val="en-US" w:eastAsia="zh-CN"/>
         </w:rPr>
       </w:pPr>
+    </w:p>
+    <w:p>
+      <w:pPr>
+        <w:bidi w:val="0"/>
+        <w:rPr>
+          <w:rFonts w:hint="eastAsia"/>
+          <w:lang w:val="en-US" w:eastAsia="zh-CN"/>
+        </w:rPr>
+      </w:pPr>
+      <w:r>
+        <w:rPr>
+          <w:rFonts w:hint="eastAsia"/>
+          <w:lang w:val="en-US" w:eastAsia="zh-CN"/>
+        </w:rPr>
+        <w:t>3. 基础功能验证</w:t>
+      </w:r>
+    </w:p>
+    <w:p>
+      <w:pPr>
+        <w:bidi w:val="0"/>
+        <w:rPr>
+          <w:rFonts w:hint="eastAsia"/>
+          <w:lang w:val="en-US" w:eastAsia="zh-CN"/>
+        </w:rPr>
+      </w:pPr>
+      <w:r>
+        <w:rPr>
+          <w:rFonts w:hint="eastAsia"/>
+          <w:lang w:val="en-US" w:eastAsia="zh-CN"/>
+        </w:rPr>
+        <w:t xml:space="preserve">   - 实现一个最简单的速度战旗（固定范围、固定效果）</w:t>
+      </w:r>
+    </w:p>
+    <w:p>
+      <w:pPr>
+        <w:bidi w:val="0"/>
+        <w:rPr>
+          <w:rFonts w:hint="eastAsia"/>
+          <w:lang w:val="en-US" w:eastAsia="zh-CN"/>
+        </w:rPr>
+      </w:pPr>
+      <w:r>
+        <w:rPr>
+          <w:rFonts w:hint="eastAsia"/>
+          <w:lang w:val="en-US" w:eastAsia="zh-CN"/>
+        </w:rPr>
+        <w:t xml:space="preserve">   - 验证BlockEntity的tick逻辑、效果应用、NBT序列化</w:t>
+      </w:r>
+    </w:p>
+    <w:p>
+      <w:pPr>
+        <w:rPr>
+          <w:rFonts w:hint="eastAsia"/>
+          <w:lang w:val="en-US" w:eastAsia="zh-CN"/>
+        </w:rPr>
+      </w:pPr>
+      <w:r>
+        <w:rPr>
+          <w:rStyle w:val="10"/>
+          <w:rFonts w:hint="eastAsia"/>
+          <w:b/>
+          <w:lang w:val="en-US" w:eastAsia="zh-CN"/>
+        </w:rPr>
+        <w:t>第二阶段：团队系统集成</w:t>
+      </w:r>
+      <w:r>
+        <w:rPr>
+          <w:rStyle w:val="10"/>
+          <w:rFonts w:hint="eastAsia"/>
+          <w:b/>
+          <w:lang w:val="en-US" w:eastAsia="zh-CN"/>
+        </w:rPr>
+        <w:br w:type="textWrapping"/>
+      </w:r>
+      <w:r>
+        <w:rPr>
+          <w:rFonts w:hint="eastAsia"/>
+          <w:lang w:val="en-US" w:eastAsia="zh-CN"/>
+        </w:rPr>
+        <w:t>目标：解耦队伍功能，实现多后端兼容</w:t>
+      </w:r>
+    </w:p>
+    <w:p>
+      <w:pPr>
+        <w:rPr>
+          <w:rFonts w:hint="eastAsia"/>
+          <w:lang w:val="en-US" w:eastAsia="zh-CN"/>
+        </w:rPr>
+      </w:pPr>
+      <w:r>
+        <w:rPr>
+          <w:rFonts w:hint="eastAsia"/>
+          <w:lang w:val="en-US" w:eastAsia="zh-CN"/>
+        </w:rPr>
+        <w:t>1. 抽象团队服务层</w:t>
+      </w:r>
+    </w:p>
+    <w:p>
+      <w:pPr>
+        <w:rPr>
+          <w:rFonts w:hint="eastAsia"/>
+          <w:lang w:val="en-US" w:eastAsia="zh-CN"/>
+        </w:rPr>
+      </w:pPr>
+      <w:r>
+        <w:rPr>
+          <w:rFonts w:hint="eastAsia"/>
+          <w:lang w:val="en-US" w:eastAsia="zh-CN"/>
+        </w:rPr>
+        <w:t xml:space="preserve">   - 定义`ITeamService`接口，统一队伍查询、友好判断、信息获取</w:t>
+      </w:r>
+    </w:p>
+    <w:p>
+      <w:pPr>
+        <w:rPr>
+          <w:rFonts w:hint="eastAsia"/>
+          <w:lang w:val="en-US" w:eastAsia="zh-CN"/>
+        </w:rPr>
+      </w:pPr>
+      <w:r>
+        <w:rPr>
+          <w:rFonts w:hint="eastAsia"/>
+          <w:lang w:val="en-US" w:eastAsia="zh-CN"/>
+        </w:rPr>
+        <w:t xml:space="preserve">   - 实现`FTBTeamService`适配FTB Teams API</w:t>
+      </w:r>
+    </w:p>
+    <w:p>
+      <w:pPr>
+        <w:rPr>
+          <w:rFonts w:hint="eastAsia"/>
+          <w:lang w:val="en-US" w:eastAsia="zh-CN"/>
+        </w:rPr>
+      </w:pPr>
+      <w:r>
+        <w:rPr>
+          <w:rFonts w:hint="eastAsia"/>
+          <w:lang w:val="en-US" w:eastAsia="zh-CN"/>
+        </w:rPr>
+        <w:t xml:space="preserve">   - 实现`VanillaTeamService`作为无模组时的降级方案</w:t>
+      </w:r>
+    </w:p>
+    <w:p>
+      <w:pPr>
+        <w:rPr>
+          <w:rFonts w:hint="eastAsia"/>
+          <w:lang w:val="en-US" w:eastAsia="zh-CN"/>
+        </w:rPr>
+      </w:pPr>
+    </w:p>
+    <w:p>
+      <w:pPr>
+        <w:rPr>
+          <w:rFonts w:hint="eastAsia"/>
+          <w:lang w:val="en-US" w:eastAsia="zh-CN"/>
+        </w:rPr>
+      </w:pPr>
+      <w:r>
+        <w:rPr>
+          <w:rFonts w:hint="eastAsia"/>
+          <w:lang w:val="en-US" w:eastAsia="zh-CN"/>
+        </w:rPr>
+        <w:t>2. 目标筛选策略</w:t>
+      </w:r>
+    </w:p>
+    <w:p>
+      <w:pPr>
+        <w:rPr>
+          <w:rFonts w:hint="eastAsia"/>
+          <w:lang w:val="en-US" w:eastAsia="zh-CN"/>
+        </w:rPr>
+      </w:pPr>
+      <w:r>
+        <w:rPr>
+          <w:rFonts w:hint="eastAsia"/>
+          <w:lang w:val="en-US" w:eastAsia="zh-CN"/>
+        </w:rPr>
+        <w:t xml:space="preserve">   - 在`IBannerBehavior`中集成队伍判断</w:t>
+      </w:r>
+    </w:p>
+    <w:p>
+      <w:pPr>
+        <w:rPr>
+          <w:rFonts w:hint="eastAsia"/>
+          <w:lang w:val="en-US" w:eastAsia="zh-CN"/>
+        </w:rPr>
+      </w:pPr>
+      <w:r>
+        <w:rPr>
+          <w:rFonts w:hint="eastAsia"/>
+          <w:lang w:val="en-US" w:eastAsia="zh-CN"/>
+        </w:rPr>
+        <w:t xml:space="preserve">   - 支持多种模式：仅队伍、盟友+队伍、全体、敌对反向</w:t>
+      </w:r>
+    </w:p>
+    <w:p>
+      <w:pPr>
+        <w:rPr>
+          <w:rFonts w:hint="eastAsia"/>
+          <w:lang w:val="en-US" w:eastAsia="zh-CN"/>
+        </w:rPr>
+      </w:pPr>
+      <w:r>
+        <w:rPr>
+          <w:rFonts w:hint="eastAsia"/>
+          <w:lang w:val="en-US" w:eastAsia="zh-CN"/>
+        </w:rPr>
+        <w:t xml:space="preserve">   - 处理玩家召唤物（通过OwnerUUID追溯归属）</w:t>
+      </w:r>
+    </w:p>
+    <w:p>
+      <w:pPr>
+        <w:rPr>
+          <w:rFonts w:hint="eastAsia"/>
+          <w:lang w:val="en-US" w:eastAsia="zh-CN"/>
+        </w:rPr>
+      </w:pPr>
+    </w:p>
+    <w:p>
+      <w:pPr>
+        <w:rPr>
+          <w:rFonts w:hint="eastAsia"/>
+          <w:lang w:val="en-US" w:eastAsia="zh-CN"/>
+        </w:rPr>
+      </w:pPr>
+      <w:r>
+        <w:rPr>
+          <w:rFonts w:hint="eastAsia"/>
+          <w:lang w:val="en-US" w:eastAsia="zh-CN"/>
+        </w:rPr>
+        <w:t>3. 集成验证</w:t>
+      </w:r>
+    </w:p>
+    <w:p>
+      <w:pPr>
+        <w:rPr>
+          <w:rFonts w:hint="eastAsia"/>
+          <w:lang w:val="en-US" w:eastAsia="zh-CN"/>
+        </w:rPr>
+      </w:pPr>
+      <w:r>
+        <w:rPr>
+          <w:rFonts w:hint="eastAsia"/>
+          <w:lang w:val="en-US" w:eastAsia="zh-CN"/>
+        </w:rPr>
+        <w:t xml:space="preserve">   - 在FTB Teams环境下测试队伍隔离与共享</w:t>
+      </w:r>
+    </w:p>
+    <w:p>
+      <w:pPr>
+        <w:rPr>
+          <w:rStyle w:val="10"/>
+          <w:rFonts w:hint="eastAsia"/>
+          <w:b/>
+          <w:lang w:val="en-US" w:eastAsia="zh-CN"/>
+        </w:rPr>
+      </w:pPr>
+      <w:r>
+        <w:rPr>
+          <w:rFonts w:hint="eastAsia"/>
+          <w:lang w:val="en-US" w:eastAsia="zh-CN"/>
+        </w:rPr>
+        <w:t xml:space="preserve">   - 验证无FTB Teams时的基础功能可用性</w:t>
+      </w:r>
+      <w:r>
+        <w:rPr>
+          <w:rFonts w:hint="eastAsia"/>
+          <w:lang w:val="en-US" w:eastAsia="zh-CN"/>
+        </w:rPr>
+        <w:br w:type="textWrapping"/>
+      </w:r>
+      <w:r>
+        <w:rPr>
+          <w:rFonts w:hint="eastAsia"/>
+          <w:lang w:val="en-US" w:eastAsia="zh-CN"/>
+        </w:rPr>
+        <w:t>4. 简单GUI</w:t>
+      </w:r>
+      <w:r>
+        <w:rPr>
+          <w:rFonts w:hint="eastAsia"/>
+          <w:lang w:val="en-US" w:eastAsia="zh-CN"/>
+        </w:rPr>
+        <w:br w:type="textWrapping"/>
+      </w:r>
+      <w:r>
+        <w:rPr>
+          <w:rStyle w:val="10"/>
+          <w:rFonts w:hint="eastAsia"/>
+          <w:b/>
+          <w:lang w:val="en-US" w:eastAsia="zh-CN"/>
+        </w:rPr>
+        <w:t>第四阶段：数据驱动与配置系统</w:t>
+      </w:r>
+    </w:p>
+    <w:p>
+      <w:pPr>
+        <w:rPr>
+          <w:rFonts w:hint="default"/>
+          <w:lang w:val="en-US" w:eastAsia="zh-CN"/>
+        </w:rPr>
+      </w:pPr>
+      <w:r>
+        <w:rPr>
+          <w:rFonts w:hint="eastAsia"/>
+          <w:lang w:val="en-US" w:eastAsia="zh-CN"/>
+        </w:rPr>
+        <w:t>目标：支持JSON数据包，降低内容创作门槛</w:t>
+      </w:r>
       <w:bookmarkStart w:id="0" w:name="_GoBack"/>
       <w:bookmarkEnd w:id="0"/>
-    </w:p>
-    <w:p>
-      <w:pPr>
-        <w:bidi w:val="0"/>
-        <w:rPr>
-          <w:rFonts w:hint="eastAsia"/>
-          <w:lang w:val="en-US" w:eastAsia="zh-CN"/>
-        </w:rPr>
-      </w:pPr>
-      <w:r>
-        <w:rPr>
-          <w:rFonts w:hint="eastAsia"/>
-          <w:lang w:val="en-US" w:eastAsia="zh-CN"/>
-        </w:rPr>
-        <w:t>3. 基础功能验证</w:t>
-      </w:r>
-    </w:p>
-    <w:p>
-      <w:pPr>
-        <w:bidi w:val="0"/>
-        <w:rPr>
-          <w:rFonts w:hint="eastAsia"/>
-          <w:lang w:val="en-US" w:eastAsia="zh-CN"/>
-        </w:rPr>
-      </w:pPr>
-      <w:r>
-        <w:rPr>
-          <w:rFonts w:hint="eastAsia"/>
-          <w:lang w:val="en-US" w:eastAsia="zh-CN"/>
-        </w:rPr>
-        <w:t xml:space="preserve">   - 实现一个最简单的速度战旗（固定范围、固定效果）</w:t>
-      </w:r>
-    </w:p>
-    <w:p>
-      <w:pPr>
-        <w:bidi w:val="0"/>
-        <w:rPr>
-          <w:rFonts w:hint="eastAsia"/>
-          <w:lang w:val="en-US" w:eastAsia="zh-CN"/>
-        </w:rPr>
-      </w:pPr>
-      <w:r>
-        <w:rPr>
-          <w:rFonts w:hint="eastAsia"/>
-          <w:lang w:val="en-US" w:eastAsia="zh-CN"/>
-        </w:rPr>
-        <w:t xml:space="preserve">   - 验证BlockEntity的tick逻辑、效果应用、NBT序列化</w:t>
-      </w:r>
-    </w:p>
-    <w:p>
-      <w:pPr>
-        <w:rPr>
-          <w:rFonts w:hint="eastAsia"/>
-          <w:lang w:val="en-US" w:eastAsia="zh-CN"/>
-        </w:rPr>
-      </w:pPr>
-      <w:r>
-        <w:rPr>
-          <w:rStyle w:val="10"/>
-          <w:rFonts w:hint="eastAsia"/>
-          <w:b/>
-          <w:lang w:val="en-US" w:eastAsia="zh-CN"/>
-        </w:rPr>
-        <w:t>第二阶段：团队系统集成</w:t>
-      </w:r>
-      <w:r>
-        <w:rPr>
-          <w:rStyle w:val="10"/>
-          <w:rFonts w:hint="eastAsia"/>
-          <w:b/>
-          <w:lang w:val="en-US" w:eastAsia="zh-CN"/>
-        </w:rPr>
-        <w:br w:type="textWrapping"/>
-      </w:r>
-      <w:r>
-        <w:rPr>
-          <w:rFonts w:hint="eastAsia"/>
-          <w:lang w:val="en-US" w:eastAsia="zh-CN"/>
-        </w:rPr>
-        <w:t>目标：解耦队伍功能，实现多后端兼容</w:t>
-      </w:r>
-    </w:p>
-    <w:p>
-      <w:pPr>
-        <w:rPr>
-          <w:rFonts w:hint="eastAsia"/>
-          <w:lang w:val="en-US" w:eastAsia="zh-CN"/>
-        </w:rPr>
-      </w:pPr>
-      <w:r>
-        <w:rPr>
-          <w:rFonts w:hint="eastAsia"/>
-          <w:lang w:val="en-US" w:eastAsia="zh-CN"/>
-        </w:rPr>
-        <w:t>1. 抽象团队服务层</w:t>
-      </w:r>
-    </w:p>
-    <w:p>
-      <w:pPr>
-        <w:rPr>
-          <w:rFonts w:hint="eastAsia"/>
-          <w:lang w:val="en-US" w:eastAsia="zh-CN"/>
-        </w:rPr>
-      </w:pPr>
-      <w:r>
-        <w:rPr>
-          <w:rFonts w:hint="eastAsia"/>
-          <w:lang w:val="en-US" w:eastAsia="zh-CN"/>
-        </w:rPr>
-        <w:t xml:space="preserve">   - 定义`ITeamService`接口，统一队伍查询、友好判断、信息获取</w:t>
-      </w:r>
-    </w:p>
-    <w:p>
-      <w:pPr>
-        <w:rPr>
-          <w:rFonts w:hint="eastAsia"/>
-          <w:lang w:val="en-US" w:eastAsia="zh-CN"/>
-        </w:rPr>
-      </w:pPr>
-      <w:r>
-        <w:rPr>
-          <w:rFonts w:hint="eastAsia"/>
-          <w:lang w:val="en-US" w:eastAsia="zh-CN"/>
-        </w:rPr>
-        <w:t xml:space="preserve">   - 实现`FTBTeamService`适配FTB Teams API</w:t>
-      </w:r>
-    </w:p>
-    <w:p>
-      <w:pPr>
-        <w:rPr>
-          <w:rFonts w:hint="eastAsia"/>
-          <w:lang w:val="en-US" w:eastAsia="zh-CN"/>
-        </w:rPr>
-      </w:pPr>
-      <w:r>
-        <w:rPr>
-          <w:rFonts w:hint="eastAsia"/>
-          <w:lang w:val="en-US" w:eastAsia="zh-CN"/>
-        </w:rPr>
-        <w:t xml:space="preserve">   - 实现`VanillaTeamService`作为无模组时的降级方案</w:t>
-      </w:r>
-    </w:p>
-    <w:p>
-      <w:pPr>
-        <w:rPr>
-          <w:rFonts w:hint="eastAsia"/>
-          <w:lang w:val="en-US" w:eastAsia="zh-CN"/>
-        </w:rPr>
-      </w:pPr>
-    </w:p>
-    <w:p>
-      <w:pPr>
-        <w:rPr>
-          <w:rFonts w:hint="eastAsia"/>
-          <w:lang w:val="en-US" w:eastAsia="zh-CN"/>
-        </w:rPr>
-      </w:pPr>
-      <w:r>
-        <w:rPr>
-          <w:rFonts w:hint="eastAsia"/>
-          <w:lang w:val="en-US" w:eastAsia="zh-CN"/>
-        </w:rPr>
-        <w:t>2. 目标筛选策略</w:t>
-      </w:r>
-    </w:p>
-    <w:p>
-      <w:pPr>
-        <w:rPr>
-          <w:rFonts w:hint="eastAsia"/>
-          <w:lang w:val="en-US" w:eastAsia="zh-CN"/>
-        </w:rPr>
-      </w:pPr>
-      <w:r>
-        <w:rPr>
-          <w:rFonts w:hint="eastAsia"/>
-          <w:lang w:val="en-US" w:eastAsia="zh-CN"/>
-        </w:rPr>
-        <w:t xml:space="preserve">   - 在`IBannerBehavior`中集成队伍判断</w:t>
-      </w:r>
-    </w:p>
-    <w:p>
-      <w:pPr>
-        <w:rPr>
-          <w:rFonts w:hint="eastAsia"/>
-          <w:lang w:val="en-US" w:eastAsia="zh-CN"/>
-        </w:rPr>
-      </w:pPr>
-      <w:r>
-        <w:rPr>
-          <w:rFonts w:hint="eastAsia"/>
-          <w:lang w:val="en-US" w:eastAsia="zh-CN"/>
-        </w:rPr>
-        <w:t xml:space="preserve">   - 支持多种模式：仅队伍、盟友+队伍、全体、敌对反向</w:t>
-      </w:r>
-    </w:p>
-    <w:p>
-      <w:pPr>
-        <w:rPr>
-          <w:rFonts w:hint="eastAsia"/>
-          <w:lang w:val="en-US" w:eastAsia="zh-CN"/>
-        </w:rPr>
-      </w:pPr>
-      <w:r>
-        <w:rPr>
-          <w:rFonts w:hint="eastAsia"/>
-          <w:lang w:val="en-US" w:eastAsia="zh-CN"/>
-        </w:rPr>
-        <w:t xml:space="preserve">   - 处理玩家召唤物（通过OwnerUUID追溯归属）</w:t>
-      </w:r>
-    </w:p>
-    <w:p>
-      <w:pPr>
-        <w:rPr>
-          <w:rFonts w:hint="eastAsia"/>
-          <w:lang w:val="en-US" w:eastAsia="zh-CN"/>
-        </w:rPr>
-      </w:pPr>
-    </w:p>
-    <w:p>
-      <w:pPr>
-        <w:rPr>
-          <w:rFonts w:hint="eastAsia"/>
-          <w:lang w:val="en-US" w:eastAsia="zh-CN"/>
-        </w:rPr>
-      </w:pPr>
-      <w:r>
-        <w:rPr>
-          <w:rFonts w:hint="eastAsia"/>
-          <w:lang w:val="en-US" w:eastAsia="zh-CN"/>
-        </w:rPr>
-        <w:t>3. 集成验证</w:t>
-      </w:r>
-    </w:p>
-    <w:p>
-      <w:pPr>
-        <w:rPr>
-          <w:rFonts w:hint="eastAsia"/>
-          <w:lang w:val="en-US" w:eastAsia="zh-CN"/>
-        </w:rPr>
-      </w:pPr>
-      <w:r>
-        <w:rPr>
-          <w:rFonts w:hint="eastAsia"/>
-          <w:lang w:val="en-US" w:eastAsia="zh-CN"/>
-        </w:rPr>
-        <w:t xml:space="preserve">   - 在FTB Teams环境下测试队伍隔离与共享</w:t>
-      </w:r>
-    </w:p>
-    <w:p>
-      <w:pPr>
-        <w:rPr>
-          <w:rStyle w:val="10"/>
-          <w:rFonts w:hint="eastAsia"/>
-          <w:b/>
-          <w:lang w:val="en-US" w:eastAsia="zh-CN"/>
-        </w:rPr>
-      </w:pPr>
-      <w:r>
-        <w:rPr>
-          <w:rFonts w:hint="eastAsia"/>
-          <w:lang w:val="en-US" w:eastAsia="zh-CN"/>
-        </w:rPr>
-        <w:t xml:space="preserve">   - 验证无FTB Teams时的基础功能可用性</w:t>
-      </w:r>
-      <w:r>
-        <w:rPr>
-          <w:rFonts w:hint="eastAsia"/>
-          <w:lang w:val="en-US" w:eastAsia="zh-CN"/>
-        </w:rPr>
-        <w:br w:type="textWrapping"/>
-      </w:r>
-      <w:r>
-        <w:rPr>
-          <w:rStyle w:val="10"/>
-          <w:rFonts w:hint="eastAsia"/>
-          <w:b/>
-          <w:lang w:val="en-US" w:eastAsia="zh-CN"/>
-        </w:rPr>
-        <w:t>第三阶段：数据驱动与配置系统</w:t>
-      </w:r>
-    </w:p>
-    <w:p>
-      <w:pPr>
-        <w:rPr>
-          <w:rStyle w:val="10"/>
-          <w:rFonts w:hint="eastAsia"/>
-          <w:b/>
-          <w:lang w:val="en-US" w:eastAsia="zh-CN"/>
-        </w:rPr>
-      </w:pPr>
-    </w:p>
-    <w:p>
-      <w:pPr>
-        <w:rPr>
-          <w:rFonts w:hint="eastAsia"/>
-          <w:lang w:val="en-US" w:eastAsia="zh-CN"/>
-        </w:rPr>
-      </w:pPr>
-      <w:r>
-        <w:rPr>
-          <w:rFonts w:hint="eastAsia"/>
-          <w:lang w:val="en-US" w:eastAsia="zh-CN"/>
-        </w:rPr>
-        <w:t>目标：支持JSON数据包，降低内容创作门槛</w:t>
-      </w:r>
     </w:p>
     <w:p>
       <w:pPr>
@@ -1091,7 +1095,7 @@
     <w:lsdException w:qFormat="1" w:unhideWhenUsed="0" w:uiPriority="0" w:semiHidden="0" w:name="Title"/>
     <w:lsdException w:unhideWhenUsed="0" w:uiPriority="0" w:semiHidden="0" w:name="Closing"/>
     <w:lsdException w:unhideWhenUsed="0" w:uiPriority="0" w:semiHidden="0" w:name="Signature"/>
-    <w:lsdException w:unhideWhenUsed="0" w:uiPriority="0" w:name="Default Paragraph Font"/>
+    <w:lsdException w:qFormat="1" w:unhideWhenUsed="0" w:uiPriority="0" w:name="Default Paragraph Font"/>
     <w:lsdException w:unhideWhenUsed="0" w:uiPriority="0" w:semiHidden="0" w:name="Body Text"/>
     <w:lsdException w:unhideWhenUsed="0" w:uiPriority="0" w:semiHidden="0" w:name="Body Text Indent"/>
     <w:lsdException w:unhideWhenUsed="0" w:uiPriority="0" w:semiHidden="0" w:name="List Continue"/>
@@ -1129,7 +1133,7 @@
     <w:lsdException w:unhideWhenUsed="0" w:uiPriority="0" w:semiHidden="0" w:name="HTML Sample"/>
     <w:lsdException w:unhideWhenUsed="0" w:uiPriority="0" w:semiHidden="0" w:name="HTML Typewriter"/>
     <w:lsdException w:unhideWhenUsed="0" w:uiPriority="0" w:semiHidden="0" w:name="HTML Variable"/>
-    <w:lsdException w:unhideWhenUsed="0" w:uiPriority="0" w:name="Normal Table"/>
+    <w:lsdException w:qFormat="1" w:unhideWhenUsed="0" w:uiPriority="0" w:name="Normal Table"/>
     <w:lsdException w:unhideWhenUsed="0" w:uiPriority="0" w:semiHidden="0" w:name="annotation subject"/>
     <w:lsdException w:unhideWhenUsed="0" w:uiPriority="0" w:semiHidden="0" w:name="Table Simple 1"/>
     <w:lsdException w:unhideWhenUsed="0" w:uiPriority="0" w:semiHidden="0" w:name="Table Simple 2"/>
@@ -1374,11 +1378,13 @@
   <w:style w:type="character" w:default="1" w:styleId="7">
     <w:name w:val="Default Paragraph Font"/>
     <w:semiHidden/>
+    <w:qFormat/>
     <w:uiPriority w:val="0"/>
   </w:style>
   <w:style w:type="table" w:default="1" w:styleId="6">
     <w:name w:val="Normal Table"/>
     <w:semiHidden/>
+    <w:qFormat/>
     <w:uiPriority w:val="0"/>
     <w:tblPr>
       <w:tblCellMar>
@@ -1402,6 +1408,7 @@
   <w:style w:type="character" w:customStyle="1" w:styleId="9">
     <w:name w:val="标题 3 Char"/>
     <w:link w:val="4"/>
+    <w:qFormat/>
     <w:uiPriority w:val="0"/>
     <w:rPr>
       <w:b/>
@@ -1411,6 +1418,7 @@
   <w:style w:type="character" w:customStyle="1" w:styleId="10">
     <w:name w:val="标题 4 Char"/>
     <w:link w:val="5"/>
+    <w:qFormat/>
     <w:uiPriority w:val="0"/>
     <w:rPr>
       <w:rFonts w:ascii="Arial" w:hAnsi="Arial" w:eastAsia="黑体"/>
